--- a/Project_Document.docx
+++ b/Project_Document.docx
@@ -87,7 +87,7 @@
           <w:sz w:val="40"/>
           <w:szCs w:val="40"/>
         </w:rPr>
-        <w:t xml:space="preserve">Business </w:t>
+        <w:t>Business Payment Process Improvement</w:t>
       </w:r>
       <w:r>
         <w:rPr>
@@ -96,7 +96,7 @@
           <w:sz w:val="40"/>
           <w:szCs w:val="40"/>
         </w:rPr>
-        <w:t xml:space="preserve">Payment </w:t>
+        <w:t xml:space="preserve"> System</w:t>
       </w:r>
       <w:r>
         <w:rPr>
@@ -105,17 +105,84 @@
           <w:sz w:val="40"/>
           <w:szCs w:val="40"/>
         </w:rPr>
-        <w:t>Process Improvement</w:t>
-      </w:r>
-      <w:r>
+        <w:t>.</w:t>
+      </w:r>
+    </w:p>
+    <w:p>
+      <w:pPr>
+        <w:rPr>
+          <w:rFonts w:ascii="Trebuchet MS" w:eastAsia="Times New Roman" w:hAnsi="Trebuchet MS" w:cs="Times New Roman"/>
+          <w:sz w:val="38"/>
+          <w:szCs w:val="38"/>
+        </w:rPr>
+      </w:pPr>
+    </w:p>
+    <w:p>
+      <w:pPr>
+        <w:rPr>
+          <w:rFonts w:ascii="Trebuchet MS" w:eastAsia="Times New Roman" w:hAnsi="Trebuchet MS" w:cs="Times New Roman"/>
+          <w:sz w:val="38"/>
+          <w:szCs w:val="38"/>
+        </w:rPr>
+      </w:pPr>
+    </w:p>
+    <w:p>
+      <w:pPr>
+        <w:jc w:val="center"/>
+        <w:rPr>
+          <w:rFonts w:ascii="Trebuchet MS" w:hAnsi="Trebuchet MS" w:cs="Times New Roman"/>
+          <w:sz w:val="40"/>
+          <w:szCs w:val="40"/>
+        </w:rPr>
+      </w:pPr>
+      <w:r>
+        <w:rPr>
+          <w:rFonts w:ascii="Trebuchet MS" w:hAnsi="Trebuchet MS" w:cs="Times New Roman"/>
+          <w:sz w:val="40"/>
+          <w:szCs w:val="40"/>
+        </w:rPr>
+        <w:t>CLIENT NAME</w:t>
+      </w:r>
+    </w:p>
+    <w:p>
+      <w:pPr>
+        <w:jc w:val="center"/>
+        <w:rPr>
+          <w:rFonts w:ascii="Trebuchet MS" w:hAnsi="Trebuchet MS" w:cs="Times New Roman"/>
+          <w:b/>
+          <w:sz w:val="40"/>
+          <w:szCs w:val="40"/>
+        </w:rPr>
+      </w:pPr>
+    </w:p>
+    <w:p>
+      <w:pPr>
+        <w:jc w:val="center"/>
+        <w:rPr>
+          <w:rFonts w:ascii="Trebuchet MS" w:eastAsia="Times New Roman" w:hAnsi="Trebuchet MS" w:cs="Times New Roman"/>
+          <w:sz w:val="60"/>
+          <w:szCs w:val="60"/>
+        </w:rPr>
+      </w:pPr>
+      <w:r>
+        <w:rPr>
+          <w:rFonts w:ascii="Trebuchet MS" w:eastAsia="Times New Roman" w:hAnsi="Trebuchet MS" w:cs="Times New Roman"/>
+          <w:sz w:val="60"/>
+          <w:szCs w:val="60"/>
+        </w:rPr>
+        <w:t>LEADWAY PENSURE LIMITED</w:t>
+      </w:r>
+    </w:p>
+    <w:p>
+      <w:pPr>
+        <w:jc w:val="center"/>
         <w:rPr>
           <w:rFonts w:ascii="Trebuchet MS" w:eastAsia="Times New Roman" w:hAnsi="Trebuchet MS" w:cs="Times New Roman"/>
           <w:i/>
           <w:sz w:val="40"/>
           <w:szCs w:val="40"/>
         </w:rPr>
-        <w:t xml:space="preserve"> System</w:t>
-      </w:r>
+      </w:pPr>
       <w:r>
         <w:rPr>
           <w:rFonts w:ascii="Trebuchet MS" w:eastAsia="Times New Roman" w:hAnsi="Trebuchet MS" w:cs="Times New Roman"/>
@@ -123,102 +190,15 @@
           <w:sz w:val="40"/>
           <w:szCs w:val="40"/>
         </w:rPr>
-        <w:t>.</w:t>
-      </w:r>
-    </w:p>
-    <w:p>
-      <w:pPr>
-        <w:rPr>
-          <w:rFonts w:ascii="Trebuchet MS" w:eastAsia="Times New Roman" w:hAnsi="Trebuchet MS" w:cs="Times New Roman"/>
-          <w:sz w:val="38"/>
-          <w:szCs w:val="38"/>
-        </w:rPr>
-      </w:pPr>
-      <w:bookmarkStart w:id="0" w:name="_GoBack"/>
-      <w:bookmarkEnd w:id="0"/>
-    </w:p>
-    <w:p>
-      <w:pPr>
-        <w:rPr>
-          <w:rFonts w:ascii="Trebuchet MS" w:eastAsia="Times New Roman" w:hAnsi="Trebuchet MS" w:cs="Times New Roman"/>
-          <w:sz w:val="38"/>
-          <w:szCs w:val="38"/>
-        </w:rPr>
-      </w:pPr>
-    </w:p>
-    <w:p>
-      <w:pPr>
-        <w:jc w:val="center"/>
-        <w:rPr>
-          <w:rFonts w:ascii="Trebuchet MS" w:hAnsi="Trebuchet MS" w:cs="Times New Roman"/>
-          <w:sz w:val="40"/>
-          <w:szCs w:val="40"/>
-        </w:rPr>
-      </w:pPr>
-      <w:r>
-        <w:rPr>
-          <w:rFonts w:ascii="Trebuchet MS" w:hAnsi="Trebuchet MS" w:cs="Times New Roman"/>
-          <w:sz w:val="40"/>
-          <w:szCs w:val="40"/>
-        </w:rPr>
-        <w:t>CLIENT NAME</w:t>
-      </w:r>
-    </w:p>
-    <w:p>
-      <w:pPr>
-        <w:jc w:val="center"/>
-        <w:rPr>
-          <w:rFonts w:ascii="Trebuchet MS" w:hAnsi="Trebuchet MS" w:cs="Times New Roman"/>
-          <w:b/>
-          <w:sz w:val="40"/>
-          <w:szCs w:val="40"/>
-        </w:rPr>
-      </w:pPr>
-    </w:p>
-    <w:p>
-      <w:pPr>
-        <w:jc w:val="center"/>
-        <w:rPr>
-          <w:rFonts w:ascii="Trebuchet MS" w:eastAsia="Times New Roman" w:hAnsi="Trebuchet MS" w:cs="Times New Roman"/>
-          <w:sz w:val="60"/>
-          <w:szCs w:val="60"/>
-        </w:rPr>
-      </w:pPr>
-      <w:r>
-        <w:rPr>
-          <w:rFonts w:ascii="Trebuchet MS" w:eastAsia="Times New Roman" w:hAnsi="Trebuchet MS" w:cs="Times New Roman"/>
-          <w:sz w:val="60"/>
-          <w:szCs w:val="60"/>
-        </w:rPr>
-        <w:t>LEADWAY PENSURE LIMITED</w:t>
-      </w:r>
-    </w:p>
-    <w:p>
-      <w:pPr>
-        <w:jc w:val="center"/>
+        <w:t>Lagos, Nigeria</w:t>
+      </w:r>
+      <w:r>
         <w:rPr>
           <w:rFonts w:ascii="Trebuchet MS" w:eastAsia="Times New Roman" w:hAnsi="Trebuchet MS" w:cs="Times New Roman"/>
           <w:i/>
           <w:sz w:val="40"/>
           <w:szCs w:val="40"/>
         </w:rPr>
-      </w:pPr>
-      <w:r>
-        <w:rPr>
-          <w:rFonts w:ascii="Trebuchet MS" w:eastAsia="Times New Roman" w:hAnsi="Trebuchet MS" w:cs="Times New Roman"/>
-          <w:i/>
-          <w:sz w:val="40"/>
-          <w:szCs w:val="40"/>
-        </w:rPr>
-        <w:t>Lagos, Nigeria</w:t>
-      </w:r>
-      <w:r>
-        <w:rPr>
-          <w:rFonts w:ascii="Trebuchet MS" w:eastAsia="Times New Roman" w:hAnsi="Trebuchet MS" w:cs="Times New Roman"/>
-          <w:i/>
-          <w:sz w:val="40"/>
-          <w:szCs w:val="40"/>
-        </w:rPr>
         <w:t>.</w:t>
       </w:r>
     </w:p>
@@ -291,96 +271,114 @@
         <w:jc w:val="center"/>
         <w:rPr>
           <w:rFonts w:ascii="Trebuchet MS" w:eastAsia="Times New Roman" w:hAnsi="Trebuchet MS" w:cs="Times New Roman"/>
-          <w:sz w:val="38"/>
-          <w:szCs w:val="38"/>
+          <w:sz w:val="50"/>
+          <w:szCs w:val="50"/>
         </w:rPr>
       </w:pPr>
       <w:proofErr w:type="spellStart"/>
       <w:r>
+        <w:rPr>
+          <w:rFonts w:ascii="Trebuchet MS" w:eastAsia="Times New Roman" w:hAnsi="Trebuchet MS" w:cs="Times New Roman"/>
+          <w:sz w:val="50"/>
+          <w:szCs w:val="50"/>
+        </w:rPr>
+        <w:t>Taiwo</w:t>
+      </w:r>
+      <w:proofErr w:type="spellEnd"/>
+      <w:r>
+        <w:rPr>
+          <w:rFonts w:ascii="Trebuchet MS" w:eastAsia="Times New Roman" w:hAnsi="Trebuchet MS" w:cs="Times New Roman"/>
+          <w:sz w:val="50"/>
+          <w:szCs w:val="50"/>
+        </w:rPr>
+        <w:t xml:space="preserve"> </w:t>
+      </w:r>
+      <w:proofErr w:type="spellStart"/>
+      <w:r>
+        <w:rPr>
+          <w:rFonts w:ascii="Trebuchet MS" w:eastAsia="Times New Roman" w:hAnsi="Trebuchet MS" w:cs="Times New Roman"/>
+          <w:sz w:val="50"/>
+          <w:szCs w:val="50"/>
+        </w:rPr>
+        <w:t>Oluwafemi</w:t>
+      </w:r>
+      <w:proofErr w:type="spellEnd"/>
+    </w:p>
+    <w:p>
+      <w:pPr>
+        <w:jc w:val="center"/>
         <w:rPr>
           <w:rFonts w:ascii="Trebuchet MS" w:eastAsia="Times New Roman" w:hAnsi="Trebuchet MS" w:cs="Times New Roman"/>
           <w:sz w:val="38"/>
           <w:szCs w:val="38"/>
         </w:rPr>
-        <w:t>Taiwo</w:t>
-      </w:r>
-      <w:proofErr w:type="spellEnd"/>
+      </w:pPr>
       <w:r>
         <w:rPr>
           <w:rFonts w:ascii="Trebuchet MS" w:eastAsia="Times New Roman" w:hAnsi="Trebuchet MS" w:cs="Times New Roman"/>
-          <w:sz w:val="38"/>
-          <w:szCs w:val="38"/>
-        </w:rPr>
-        <w:t xml:space="preserve"> </w:t>
-      </w:r>
-      <w:proofErr w:type="spellStart"/>
-      <w:r>
-        <w:rPr>
-          <w:rFonts w:ascii="Trebuchet MS" w:eastAsia="Times New Roman" w:hAnsi="Trebuchet MS" w:cs="Times New Roman"/>
-          <w:sz w:val="38"/>
-          <w:szCs w:val="38"/>
-        </w:rPr>
-        <w:t>Oluwafemi</w:t>
-      </w:r>
-      <w:proofErr w:type="spellEnd"/>
-    </w:p>
-    <w:p>
-      <w:pPr>
-        <w:rPr>
-          <w:rFonts w:ascii="Trebuchet MS" w:hAnsi="Trebuchet MS"/>
-        </w:rPr>
-      </w:pPr>
-    </w:p>
-    <w:p>
-      <w:pPr>
-        <w:rPr>
-          <w:rFonts w:ascii="Trebuchet MS" w:hAnsi="Trebuchet MS"/>
-        </w:rPr>
-      </w:pPr>
-    </w:p>
-    <w:p>
-      <w:pPr>
-        <w:rPr>
-          <w:rFonts w:ascii="Trebuchet MS" w:hAnsi="Trebuchet MS"/>
-        </w:rPr>
-      </w:pPr>
-    </w:p>
-    <w:p>
-      <w:pPr>
-        <w:rPr>
-          <w:rFonts w:ascii="Trebuchet MS" w:hAnsi="Trebuchet MS"/>
-        </w:rPr>
-      </w:pPr>
-      <w:r>
-        <w:rPr>
-          <w:rFonts w:ascii="Trebuchet MS" w:hAnsi="Trebuchet MS"/>
-        </w:rPr>
-        <w:t>13/11/2021</w:t>
-      </w:r>
-    </w:p>
-    <w:p>
-      <w:pPr>
-        <w:rPr>
-          <w:rFonts w:ascii="Trebuchet MS" w:hAnsi="Trebuchet MS"/>
-        </w:rPr>
-      </w:pPr>
-    </w:p>
-    <w:p>
-      <w:pPr>
-        <w:jc w:val="center"/>
-        <w:rPr>
-          <w:rFonts w:ascii="Trebuchet MS" w:hAnsi="Trebuchet MS"/>
+          <w:i/>
           <w:sz w:val="28"/>
           <w:szCs w:val="28"/>
         </w:rPr>
-      </w:pPr>
-      <w:r>
+        <w:t>Functional Consultant</w:t>
+      </w:r>
+    </w:p>
+    <w:p>
+      <w:pPr>
+        <w:rPr>
+          <w:rFonts w:ascii="Trebuchet MS" w:hAnsi="Trebuchet MS"/>
+        </w:rPr>
+      </w:pPr>
+    </w:p>
+    <w:p>
+      <w:pPr>
+        <w:rPr>
+          <w:rFonts w:ascii="Trebuchet MS" w:hAnsi="Trebuchet MS"/>
+        </w:rPr>
+      </w:pPr>
+    </w:p>
+    <w:p>
+      <w:pPr>
+        <w:rPr>
+          <w:rFonts w:ascii="Trebuchet MS" w:hAnsi="Trebuchet MS"/>
+        </w:rPr>
+      </w:pPr>
+    </w:p>
+    <w:p>
+      <w:pPr>
+        <w:rPr>
+          <w:rFonts w:ascii="Trebuchet MS" w:hAnsi="Trebuchet MS"/>
+        </w:rPr>
+      </w:pPr>
+      <w:r>
+        <w:rPr>
+          <w:rFonts w:ascii="Trebuchet MS" w:hAnsi="Trebuchet MS"/>
+        </w:rPr>
+        <w:t>13/11/2021</w:t>
+      </w:r>
+    </w:p>
+    <w:p>
+      <w:pPr>
+        <w:rPr>
+          <w:rFonts w:ascii="Trebuchet MS" w:hAnsi="Trebuchet MS"/>
+        </w:rPr>
+      </w:pPr>
+    </w:p>
+    <w:p>
+      <w:pPr>
+        <w:jc w:val="center"/>
         <w:rPr>
           <w:rFonts w:ascii="Trebuchet MS" w:hAnsi="Trebuchet MS"/>
           <w:sz w:val="28"/>
           <w:szCs w:val="28"/>
         </w:rPr>
-        <w:lastRenderedPageBreak/>
+      </w:pPr>
+      <w:r>
+        <w:rPr>
+          <w:rFonts w:ascii="Trebuchet MS" w:hAnsi="Trebuchet MS"/>
+          <w:sz w:val="28"/>
+          <w:szCs w:val="28"/>
+        </w:rPr>
         <w:t>Abstract</w:t>
       </w:r>
     </w:p>
@@ -537,6 +535,8 @@
         </w:rPr>
         <w:t xml:space="preserve"> made</w:t>
       </w:r>
+      <w:bookmarkStart w:id="0" w:name="_GoBack"/>
+      <w:bookmarkEnd w:id="0"/>
       <w:r>
         <w:rPr>
           <w:rFonts w:ascii="Trebuchet MS" w:hAnsi="Trebuchet MS"/>
@@ -1111,7 +1111,6 @@
           <w:sz w:val="28"/>
           <w:szCs w:val="28"/>
         </w:rPr>
-        <w:lastRenderedPageBreak/>
         <w:t>System Design</w:t>
       </w:r>
     </w:p>
